--- a/cover-letter.docx
+++ b/cover-letter.docx
@@ -58,42 +58,31 @@
           <w:sz w:val="22"/>
           <w:szCs w:val="22"/>
         </w:rPr>
-        <w:t>February 25, 2018</w:t>
-      </w:r>
-    </w:p>
-    <w:p>
-      <w:pPr>
-        <w:pStyle w:val="Normal"/>
-        <w:rPr>
-          <w:rFonts w:ascii="Calibri" w:hAnsi="Calibri" w:cs="Calibri" w:asciiTheme="minorHAnsi" w:cstheme="minorHAnsi" w:hAnsiTheme="minorHAnsi"/>
-          <w:sz w:val="22"/>
-          <w:szCs w:val="22"/>
-        </w:rPr>
-      </w:pPr>
-      <w:r>
-        <w:rPr/>
-      </w:r>
-    </w:p>
-    <w:p>
-      <w:pPr>
-        <w:pStyle w:val="Normal"/>
-        <w:rPr/>
-      </w:pPr>
-      <w:r>
-        <w:rPr>
-          <w:rFonts w:cs="Calibri" w:ascii="Calibri" w:hAnsi="Calibri" w:asciiTheme="minorHAnsi" w:cstheme="minorHAnsi" w:hAnsiTheme="minorHAnsi"/>
-          <w:sz w:val="22"/>
-          <w:szCs w:val="22"/>
-        </w:rPr>
-        <w:t>To whom it might concern</w:t>
-      </w:r>
-      <w:r>
-        <w:rPr>
-          <w:rFonts w:cs="Calibri" w:ascii="Calibri" w:hAnsi="Calibri" w:asciiTheme="minorHAnsi" w:cstheme="minorHAnsi" w:hAnsiTheme="minorHAnsi"/>
-          <w:sz w:val="22"/>
-          <w:szCs w:val="22"/>
-        </w:rPr>
-        <w:t>:</w:t>
+        <w:t>March</w:t>
+      </w:r>
+      <w:r>
+        <w:rPr>
+          <w:rFonts w:cs="Calibri" w:ascii="Calibri" w:hAnsi="Calibri" w:asciiTheme="minorHAnsi" w:cstheme="minorHAnsi" w:hAnsiTheme="minorHAnsi"/>
+          <w:sz w:val="22"/>
+          <w:szCs w:val="22"/>
+        </w:rPr>
+        <w:t xml:space="preserve"> 2</w:t>
+      </w:r>
+      <w:r>
+        <w:rPr>
+          <w:rFonts w:cs="Calibri" w:ascii="Calibri" w:hAnsi="Calibri" w:asciiTheme="minorHAnsi" w:cstheme="minorHAnsi" w:hAnsiTheme="minorHAnsi"/>
+          <w:sz w:val="22"/>
+          <w:szCs w:val="22"/>
+        </w:rPr>
+        <w:t>6</w:t>
+      </w:r>
+      <w:r>
+        <w:rPr>
+          <w:rFonts w:cs="Calibri" w:ascii="Calibri" w:hAnsi="Calibri" w:asciiTheme="minorHAnsi" w:cstheme="minorHAnsi" w:hAnsiTheme="minorHAnsi"/>
+          <w:sz w:val="22"/>
+          <w:szCs w:val="22"/>
+        </w:rPr>
+        <w:t>, 2018</w:t>
       </w:r>
     </w:p>
     <w:p>
@@ -124,186 +113,7 @@
           <w:sz w:val="22"/>
           <w:szCs w:val="22"/>
         </w:rPr>
-        <w:t>I am pleased to submit an original research article entitled “</w:t>
-      </w:r>
-      <w:r>
-        <w:rPr>
-          <w:rFonts w:cs="Calibri" w:ascii="Calibri" w:hAnsi="Calibri" w:asciiTheme="minorHAnsi" w:cstheme="minorHAnsi" w:hAnsiTheme="minorHAnsi"/>
-          <w:sz w:val="22"/>
-          <w:szCs w:val="22"/>
-        </w:rPr>
-        <w:t>Probabilistic product lines</w:t>
-      </w:r>
-      <w:r>
-        <w:rPr>
-          <w:rFonts w:cs="Calibri" w:ascii="Calibri" w:hAnsi="Calibri" w:asciiTheme="minorHAnsi" w:cstheme="minorHAnsi" w:hAnsiTheme="minorHAnsi"/>
-          <w:sz w:val="22"/>
-          <w:szCs w:val="22"/>
-        </w:rPr>
-        <w:t xml:space="preserve">” for consideration for publication in Applied Soft Computing.  We previously </w:t>
-      </w:r>
-      <w:r>
-        <w:rPr>
-          <w:rFonts w:cs="Calibri" w:ascii="Calibri" w:hAnsi="Calibri" w:asciiTheme="minorHAnsi" w:cstheme="minorHAnsi" w:hAnsiTheme="minorHAnsi"/>
-          <w:sz w:val="22"/>
-          <w:szCs w:val="22"/>
-        </w:rPr>
-        <w:t xml:space="preserve">defined </w:t>
-      </w:r>
-      <w:r>
-        <w:rPr>
-          <w:rFonts w:cs="Calibri" w:ascii="Calibri" w:hAnsi="Calibri" w:asciiTheme="minorHAnsi" w:cstheme="minorHAnsi" w:hAnsiTheme="minorHAnsi"/>
-          <w:sz w:val="22"/>
-          <w:szCs w:val="22"/>
-        </w:rPr>
-        <w:t xml:space="preserve">a </w:t>
-      </w:r>
-      <w:r>
-        <w:rPr>
-          <w:rFonts w:cs="Calibri" w:ascii="Calibri" w:hAnsi="Calibri" w:asciiTheme="minorHAnsi" w:cstheme="minorHAnsi" w:hAnsiTheme="minorHAnsi"/>
-          <w:sz w:val="22"/>
-          <w:szCs w:val="22"/>
-        </w:rPr>
-        <w:t xml:space="preserve">formal </w:t>
-      </w:r>
-      <w:r>
-        <w:rPr>
-          <w:rFonts w:cs="Calibri" w:ascii="Calibri" w:hAnsi="Calibri" w:asciiTheme="minorHAnsi" w:cstheme="minorHAnsi" w:hAnsiTheme="minorHAnsi"/>
-          <w:sz w:val="22"/>
-          <w:szCs w:val="22"/>
-        </w:rPr>
-        <w:t xml:space="preserve">framework </w:t>
-      </w:r>
-      <w:r>
-        <w:rPr>
-          <w:rFonts w:cs="Calibri" w:ascii="Calibri" w:hAnsi="Calibri" w:asciiTheme="minorHAnsi" w:cstheme="minorHAnsi" w:hAnsiTheme="minorHAnsi"/>
-          <w:sz w:val="22"/>
-          <w:szCs w:val="22"/>
-        </w:rPr>
-        <w:t xml:space="preserve">to </w:t>
-      </w:r>
-      <w:r>
-        <w:rPr>
-          <w:rFonts w:cs="Calibri" w:ascii="Calibri" w:hAnsi="Calibri" w:asciiTheme="minorHAnsi" w:cstheme="minorHAnsi" w:hAnsiTheme="minorHAnsi"/>
-          <w:sz w:val="22"/>
-          <w:szCs w:val="22"/>
-        </w:rPr>
-        <w:t xml:space="preserve">model and check </w:t>
-      </w:r>
-      <w:r>
-        <w:rPr>
-          <w:rFonts w:cs="Calibri" w:ascii="Calibri" w:hAnsi="Calibri" w:asciiTheme="minorHAnsi" w:cstheme="minorHAnsi" w:hAnsiTheme="minorHAnsi"/>
-          <w:sz w:val="22"/>
-          <w:szCs w:val="22"/>
-        </w:rPr>
-        <w:t xml:space="preserve">Software Product Lines [1][2] </w:t>
-      </w:r>
-      <w:r>
-        <w:rPr>
-          <w:rFonts w:cs="Calibri" w:ascii="Calibri" w:hAnsi="Calibri" w:asciiTheme="minorHAnsi" w:cstheme="minorHAnsi" w:hAnsiTheme="minorHAnsi"/>
-          <w:sz w:val="22"/>
-          <w:szCs w:val="22"/>
-        </w:rPr>
-        <w:t>based on feature models</w:t>
-      </w:r>
-      <w:r>
-        <w:rPr>
-          <w:rFonts w:cs="Calibri" w:ascii="Calibri" w:hAnsi="Calibri" w:asciiTheme="minorHAnsi" w:cstheme="minorHAnsi" w:hAnsiTheme="minorHAnsi"/>
-          <w:sz w:val="22"/>
-          <w:szCs w:val="22"/>
-        </w:rPr>
-        <w:t xml:space="preserve">, and this manuscript builds on our prior study to </w:t>
-      </w:r>
-      <w:r>
-        <w:rPr>
-          <w:rFonts w:cs="Calibri" w:ascii="Calibri" w:hAnsi="Calibri" w:asciiTheme="minorHAnsi" w:cstheme="minorHAnsi" w:hAnsiTheme="minorHAnsi"/>
-          <w:sz w:val="22"/>
-          <w:szCs w:val="22"/>
-        </w:rPr>
-        <w:t xml:space="preserve">extend the formal framework to model Probabilistic Product Lines and </w:t>
-      </w:r>
-      <w:r>
-        <w:rPr>
-          <w:rFonts w:cs="Calibri" w:ascii="Calibri" w:hAnsi="Calibri" w:asciiTheme="minorHAnsi" w:cstheme="minorHAnsi" w:hAnsiTheme="minorHAnsi"/>
-          <w:sz w:val="22"/>
-          <w:szCs w:val="22"/>
-        </w:rPr>
-        <w:t>determin</w:t>
-      </w:r>
-      <w:r>
-        <w:rPr>
-          <w:rFonts w:cs="Calibri" w:ascii="Calibri" w:hAnsi="Calibri" w:asciiTheme="minorHAnsi" w:cstheme="minorHAnsi" w:hAnsiTheme="minorHAnsi"/>
-          <w:sz w:val="22"/>
-          <w:szCs w:val="22"/>
-        </w:rPr>
-        <w:t xml:space="preserve">e </w:t>
-      </w:r>
-      <w:r>
-        <w:rPr>
-          <w:rFonts w:cs="Calibri" w:ascii="Calibri" w:hAnsi="Calibri" w:asciiTheme="minorHAnsi" w:cstheme="minorHAnsi" w:hAnsiTheme="minorHAnsi"/>
-          <w:sz w:val="22"/>
-          <w:szCs w:val="22"/>
-        </w:rPr>
-        <w:t xml:space="preserve">the probability of finding </w:t>
-      </w:r>
-      <w:r>
-        <w:rPr>
-          <w:rFonts w:cs="Calibri" w:ascii="Calibri" w:hAnsi="Calibri" w:asciiTheme="minorHAnsi" w:cstheme="minorHAnsi" w:hAnsiTheme="minorHAnsi"/>
-          <w:sz w:val="22"/>
-          <w:szCs w:val="22"/>
-        </w:rPr>
-        <w:t xml:space="preserve">specific </w:t>
-      </w:r>
-      <w:r>
-        <w:rPr>
-          <w:rFonts w:cs="Calibri" w:ascii="Calibri" w:hAnsi="Calibri" w:asciiTheme="minorHAnsi" w:cstheme="minorHAnsi" w:hAnsiTheme="minorHAnsi"/>
-          <w:sz w:val="22"/>
-          <w:szCs w:val="22"/>
-        </w:rPr>
-        <w:t>features in valid products.</w:t>
-      </w:r>
-    </w:p>
-    <w:p>
-      <w:pPr>
-        <w:pStyle w:val="Normal"/>
-        <w:rPr>
-          <w:rFonts w:ascii="Calibri" w:hAnsi="Calibri" w:cs="Calibri" w:asciiTheme="minorHAnsi" w:cstheme="minorHAnsi" w:hAnsiTheme="minorHAnsi"/>
-          <w:sz w:val="22"/>
-          <w:szCs w:val="22"/>
-        </w:rPr>
-      </w:pPr>
-      <w:r>
-        <w:rPr/>
-      </w:r>
-    </w:p>
-    <w:p>
-      <w:pPr>
-        <w:pStyle w:val="Normal"/>
-        <w:rPr/>
-      </w:pPr>
-      <w:r>
-        <w:rPr>
-          <w:rFonts w:cs="Calibri" w:ascii="Calibri" w:hAnsi="Calibri" w:asciiTheme="minorHAnsi" w:cstheme="minorHAnsi" w:hAnsiTheme="minorHAnsi"/>
-          <w:sz w:val="22"/>
-          <w:szCs w:val="22"/>
-        </w:rPr>
-        <w:t xml:space="preserve">In this manuscript, we show that </w:t>
-      </w:r>
-      <w:r>
-        <w:rPr>
-          <w:rFonts w:cs="Calibri" w:ascii="Calibri" w:hAnsi="Calibri" w:asciiTheme="minorHAnsi" w:cstheme="minorHAnsi" w:hAnsiTheme="minorHAnsi"/>
-          <w:sz w:val="22"/>
-          <w:szCs w:val="22"/>
-        </w:rPr>
-        <w:t>probabilistic analysis can improve the algorithms performance by several magnitude orders by avoiding to test those  feature less frequent in valid products</w:t>
-      </w:r>
-      <w:r>
-        <w:rPr>
-          <w:rFonts w:cs="Calibri" w:ascii="Calibri" w:hAnsi="Calibri" w:asciiTheme="minorHAnsi" w:cstheme="minorHAnsi" w:hAnsiTheme="minorHAnsi"/>
-          <w:sz w:val="22"/>
-          <w:szCs w:val="22"/>
-        </w:rPr>
-        <w:t>.</w:t>
+        <w:t>To whom it might concern:</w:t>
       </w:r>
     </w:p>
     <w:p>
@@ -334,54 +144,86 @@
           <w:sz w:val="22"/>
           <w:szCs w:val="22"/>
         </w:rPr>
-        <w:t xml:space="preserve">We believe that this manuscript is appropriate for publication by Applied Soft Computing because </w:t>
-      </w:r>
-      <w:r>
-        <w:rPr>
-          <w:rFonts w:cs="Calibri" w:ascii="Calibri" w:hAnsi="Calibri" w:asciiTheme="minorHAnsi" w:cstheme="minorHAnsi" w:hAnsiTheme="minorHAnsi"/>
-          <w:sz w:val="22"/>
-          <w:szCs w:val="22"/>
-        </w:rPr>
-        <w:t xml:space="preserve">one of its topics is </w:t>
-      </w:r>
-      <w:bookmarkStart w:id="0" w:name="submissionClassifications"/>
-      <w:bookmarkEnd w:id="0"/>
-      <w:r>
-        <w:rPr>
-          <w:rFonts w:cs="Calibri" w:ascii="Calibri" w:hAnsi="Calibri" w:asciiTheme="minorHAnsi" w:cstheme="minorHAnsi" w:hAnsiTheme="minorHAnsi"/>
-          <w:sz w:val="22"/>
-          <w:szCs w:val="22"/>
-        </w:rPr>
-        <w:t xml:space="preserve">Probabilistic Computing, and our </w:t>
-      </w:r>
-      <w:r>
-        <w:rPr>
-          <w:rFonts w:cs="Calibri" w:ascii="Calibri" w:hAnsi="Calibri" w:asciiTheme="minorHAnsi" w:cstheme="minorHAnsi" w:hAnsiTheme="minorHAnsi"/>
-          <w:sz w:val="22"/>
-          <w:szCs w:val="22"/>
-        </w:rPr>
-        <w:t xml:space="preserve">manuscript creates a paradigm for future studies of the </w:t>
-      </w:r>
-      <w:r>
-        <w:rPr>
-          <w:rFonts w:cs="Calibri" w:ascii="Calibri" w:hAnsi="Calibri" w:asciiTheme="minorHAnsi" w:cstheme="minorHAnsi" w:hAnsiTheme="minorHAnsi"/>
-          <w:sz w:val="22"/>
-          <w:szCs w:val="22"/>
-        </w:rPr>
-        <w:t>study of feature models in software product lines using probabilistic analysis.</w:t>
-      </w:r>
-    </w:p>
-    <w:p>
-      <w:pPr>
-        <w:pStyle w:val="Normal"/>
-        <w:rPr>
-          <w:rFonts w:ascii="Calibri" w:hAnsi="Calibri" w:cs="Calibri" w:asciiTheme="minorHAnsi" w:cstheme="minorHAnsi" w:hAnsiTheme="minorHAnsi"/>
-          <w:sz w:val="22"/>
-          <w:szCs w:val="22"/>
-        </w:rPr>
-      </w:pPr>
-      <w:r>
-        <w:rPr/>
+        <w:t>I am pleased to submit an original research article entitled “Probabilistic product lines” for consideration for publication in Logical and Algebraic Methods in Programming.  We previously defined a formal framework to model and check Software Product Lines [1][2] based on feature models, and this manuscript builds on our prior study to extend the formal framework to model Probabilistic Product Lines and determine the probability of finding specific features in valid products.</w:t>
+      </w:r>
+    </w:p>
+    <w:p>
+      <w:pPr>
+        <w:pStyle w:val="Normal"/>
+        <w:rPr>
+          <w:rFonts w:ascii="Calibri" w:hAnsi="Calibri" w:cs="Calibri" w:asciiTheme="minorHAnsi" w:cstheme="minorHAnsi" w:hAnsiTheme="minorHAnsi"/>
+          <w:sz w:val="22"/>
+          <w:szCs w:val="22"/>
+        </w:rPr>
+      </w:pPr>
+      <w:r>
+        <w:rPr>
+          <w:rFonts w:cs="Calibri" w:cstheme="minorHAnsi" w:ascii="Calibri" w:hAnsi="Calibri"/>
+          <w:sz w:val="22"/>
+          <w:szCs w:val="22"/>
+        </w:rPr>
+      </w:r>
+    </w:p>
+    <w:p>
+      <w:pPr>
+        <w:pStyle w:val="Normal"/>
+        <w:rPr/>
+      </w:pPr>
+      <w:r>
+        <w:rPr>
+          <w:rFonts w:cs="Calibri" w:ascii="Calibri" w:hAnsi="Calibri" w:asciiTheme="minorHAnsi" w:cstheme="minorHAnsi" w:hAnsiTheme="minorHAnsi"/>
+          <w:sz w:val="22"/>
+          <w:szCs w:val="22"/>
+        </w:rPr>
+        <w:t>In this manuscript, we show that probabilistic analysis can improve the algorithms performance by several magnitude orders by avoiding to test those  feature less frequent in valid products.</w:t>
+      </w:r>
+    </w:p>
+    <w:p>
+      <w:pPr>
+        <w:pStyle w:val="Normal"/>
+        <w:rPr>
+          <w:rFonts w:ascii="Calibri" w:hAnsi="Calibri" w:cs="Calibri" w:asciiTheme="minorHAnsi" w:cstheme="minorHAnsi" w:hAnsiTheme="minorHAnsi"/>
+          <w:sz w:val="22"/>
+          <w:szCs w:val="22"/>
+        </w:rPr>
+      </w:pPr>
+      <w:r>
+        <w:rPr>
+          <w:rFonts w:cs="Calibri" w:cstheme="minorHAnsi" w:ascii="Calibri" w:hAnsi="Calibri"/>
+          <w:sz w:val="22"/>
+          <w:szCs w:val="22"/>
+        </w:rPr>
+      </w:r>
+    </w:p>
+    <w:p>
+      <w:pPr>
+        <w:pStyle w:val="Normal"/>
+        <w:rPr/>
+      </w:pPr>
+      <w:r>
+        <w:rPr>
+          <w:rFonts w:cs="Calibri" w:ascii="Calibri" w:hAnsi="Calibri" w:asciiTheme="minorHAnsi" w:cstheme="minorHAnsi" w:hAnsiTheme="minorHAnsi"/>
+          <w:sz w:val="22"/>
+          <w:szCs w:val="22"/>
+        </w:rPr>
+        <w:t>We believe that this manuscript is appropriate for publication by Logical and Algebraic Methods in Programming because our manuscript creates a paradigm for future studies of the study of feature models in software product lines using probabilistic analysis.</w:t>
+      </w:r>
+    </w:p>
+    <w:p>
+      <w:pPr>
+        <w:pStyle w:val="Normal"/>
+        <w:rPr>
+          <w:rFonts w:ascii="Calibri" w:hAnsi="Calibri" w:cs="Calibri" w:asciiTheme="minorHAnsi" w:cstheme="minorHAnsi" w:hAnsiTheme="minorHAnsi"/>
+          <w:sz w:val="22"/>
+          <w:szCs w:val="22"/>
+        </w:rPr>
+      </w:pPr>
+      <w:r>
+        <w:rPr>
+          <w:rFonts w:cs="Calibri" w:cstheme="minorHAnsi" w:ascii="Calibri" w:hAnsi="Calibri"/>
+          <w:sz w:val="22"/>
+          <w:szCs w:val="22"/>
+        </w:rPr>
       </w:r>
     </w:p>
     <w:p>
@@ -533,33 +375,45 @@
         </w:rPr>
       </w:pPr>
       <w:r>
-        <w:rPr/>
-      </w:r>
-    </w:p>
-    <w:p>
-      <w:pPr>
-        <w:pStyle w:val="Normal"/>
-        <w:rPr>
-          <w:rFonts w:ascii="Calibri" w:hAnsi="Calibri" w:cs="Calibri" w:asciiTheme="minorHAnsi" w:cstheme="minorHAnsi" w:hAnsiTheme="minorHAnsi"/>
-          <w:sz w:val="22"/>
-          <w:szCs w:val="22"/>
-        </w:rPr>
-      </w:pPr>
-      <w:r>
-        <w:rPr/>
-      </w:r>
-    </w:p>
-    <w:p>
-      <w:pPr>
-        <w:pStyle w:val="Normal"/>
-        <w:rPr>
-          <w:rFonts w:ascii="Calibri" w:hAnsi="Calibri" w:cs="Calibri" w:asciiTheme="minorHAnsi" w:cstheme="minorHAnsi" w:hAnsiTheme="minorHAnsi"/>
-          <w:sz w:val="22"/>
-          <w:szCs w:val="22"/>
-        </w:rPr>
-      </w:pPr>
-      <w:r>
-        <w:rPr/>
+        <w:rPr>
+          <w:rFonts w:cs="Calibri" w:cstheme="minorHAnsi" w:ascii="Calibri" w:hAnsi="Calibri"/>
+          <w:sz w:val="22"/>
+          <w:szCs w:val="22"/>
+        </w:rPr>
+      </w:r>
+    </w:p>
+    <w:p>
+      <w:pPr>
+        <w:pStyle w:val="Normal"/>
+        <w:rPr>
+          <w:rFonts w:ascii="Calibri" w:hAnsi="Calibri" w:cs="Calibri" w:asciiTheme="minorHAnsi" w:cstheme="minorHAnsi" w:hAnsiTheme="minorHAnsi"/>
+          <w:sz w:val="22"/>
+          <w:szCs w:val="22"/>
+        </w:rPr>
+      </w:pPr>
+      <w:r>
+        <w:rPr>
+          <w:rFonts w:cs="Calibri" w:cstheme="minorHAnsi" w:ascii="Calibri" w:hAnsi="Calibri"/>
+          <w:sz w:val="22"/>
+          <w:szCs w:val="22"/>
+        </w:rPr>
+      </w:r>
+    </w:p>
+    <w:p>
+      <w:pPr>
+        <w:pStyle w:val="Normal"/>
+        <w:rPr>
+          <w:rFonts w:ascii="Calibri" w:hAnsi="Calibri" w:cs="Calibri" w:asciiTheme="minorHAnsi" w:cstheme="minorHAnsi" w:hAnsiTheme="minorHAnsi"/>
+          <w:sz w:val="22"/>
+          <w:szCs w:val="22"/>
+        </w:rPr>
+      </w:pPr>
+      <w:r>
+        <w:rPr>
+          <w:rFonts w:cs="Calibri" w:cstheme="minorHAnsi" w:ascii="Calibri" w:hAnsi="Calibri"/>
+          <w:sz w:val="22"/>
+          <w:szCs w:val="22"/>
+        </w:rPr>
       </w:r>
     </w:p>
     <w:p>
@@ -811,7 +665,7 @@
     </w:pPr>
     <w:rPr>
       <w:rFonts w:ascii="Cambria" w:hAnsi="Cambria" w:eastAsia="MS Mincho" w:cs="Times New Roman"/>
-      <w:color w:val="auto"/>
+      <w:color w:val="00000A"/>
       <w:kern w:val="0"/>
       <w:sz w:val="24"/>
       <w:szCs w:val="24"/>
@@ -821,7 +675,6 @@
   <w:style w:type="paragraph" w:styleId="Heading1">
     <w:name w:val="Heading 1"/>
     <w:basedOn w:val="Heading"/>
-    <w:next w:val="TextBody"/>
     <w:qFormat/>
     <w:pPr>
       <w:spacing w:before="240" w:after="120"/>
